--- a/fyp powerpoint/schedule v1.docx
+++ b/fyp powerpoint/schedule v1.docx
@@ -253,7 +253,7 @@
       </w:r>
       <w:proofErr w:type="spellEnd"/>
       <w:r>
-        <w:t xml:space="preserve">, module implementations, functions implementation, Interim report, </w:t>
+        <w:t xml:space="preserve">, module implementation, functions implementation, Interim report, </w:t>
       </w:r>
       <w:proofErr w:type="gramStart"/>
       <w:r>
